--- a/Nelson GRAVEAU/Rapport/Rapport Power Panel 45.docx
+++ b/Nelson GRAVEAU/Rapport/Rapport Power Panel 45.docx
@@ -2945,41 +2945,38 @@
         <w:p>
           <w:pPr>
             <w:pStyle w:val="TM1"/>
-            <w:tabs>
-              <w:tab w:val="left" w:pos="440"/>
-              <w:tab w:val="right" w:leader="dot" w:pos="9062"/>
-            </w:tabs>
             <w:rPr>
               <w:rFonts w:eastAsiaTheme="minorEastAsia"/>
-              <w:noProof/>
               <w:color w:val="auto"/>
-              <w:sz w:val="22"/>
               <w:lang w:eastAsia="fr-FR"/>
             </w:rPr>
           </w:pPr>
           <w:r>
+            <w:rPr>
+              <w:noProof w:val="0"/>
+            </w:rPr>
             <w:fldChar w:fldCharType="begin"/>
           </w:r>
           <w:r>
             <w:instrText xml:space="preserve"> TOC \o "1-3" \h \z \u </w:instrText>
           </w:r>
           <w:r>
+            <w:rPr>
+              <w:noProof w:val="0"/>
+            </w:rPr>
             <w:fldChar w:fldCharType="separate"/>
           </w:r>
           <w:hyperlink w:anchor="_Toc125384459" w:history="1">
             <w:r>
               <w:rPr>
                 <w:rStyle w:val="Lienhypertexte"/>
-                <w:noProof/>
               </w:rPr>
               <w:t>I.</w:t>
             </w:r>
             <w:r>
               <w:rPr>
                 <w:rFonts w:eastAsiaTheme="minorEastAsia"/>
-                <w:noProof/>
                 <w:color w:val="auto"/>
-                <w:sz w:val="22"/>
                 <w:lang w:eastAsia="fr-FR"/>
               </w:rPr>
               <w:tab/>
@@ -2987,54 +2984,46 @@
             <w:r>
               <w:rPr>
                 <w:rStyle w:val="Lienhypertexte"/>
-                <w:noProof/>
               </w:rPr>
               <w:t>Power Panel 45</w:t>
             </w:r>
             <w:r>
               <w:rPr>
-                <w:noProof/>
                 <w:webHidden/>
               </w:rPr>
               <w:tab/>
             </w:r>
             <w:r>
               <w:rPr>
-                <w:noProof/>
                 <w:webHidden/>
               </w:rPr>
               <w:fldChar w:fldCharType="begin"/>
             </w:r>
             <w:r>
               <w:rPr>
-                <w:noProof/>
                 <w:webHidden/>
               </w:rPr>
               <w:instrText xml:space="preserve"> PAGEREF _Toc125384459 \h </w:instrText>
             </w:r>
             <w:r>
               <w:rPr>
-                <w:noProof/>
                 <w:webHidden/>
               </w:rPr>
             </w:r>
             <w:r>
               <w:rPr>
-                <w:noProof/>
                 <w:webHidden/>
               </w:rPr>
               <w:fldChar w:fldCharType="separate"/>
             </w:r>
             <w:r>
               <w:rPr>
-                <w:noProof/>
                 <w:webHidden/>
               </w:rPr>
               <w:t>3</w:t>
             </w:r>
             <w:r>
               <w:rPr>
-                <w:noProof/>
                 <w:webHidden/>
               </w:rPr>
               <w:fldChar w:fldCharType="end"/>
@@ -3050,8 +3039,7 @@
             </w:tabs>
             <w:rPr>
               <w:noProof/>
-              <w:sz w:val="16"/>
-              <w:szCs w:val="16"/>
+              <w:sz w:val="22"/>
             </w:rPr>
           </w:pPr>
           <w:hyperlink w:anchor="_Toc125384460" w:history="1">
@@ -3059,16 +3047,14 @@
               <w:rPr>
                 <w:rStyle w:val="Lienhypertexte"/>
                 <w:noProof/>
-                <w:sz w:val="16"/>
-                <w:szCs w:val="16"/>
+                <w:sz w:val="22"/>
               </w:rPr>
               <w:t>A.</w:t>
             </w:r>
             <w:r>
               <w:rPr>
                 <w:noProof/>
-                <w:sz w:val="16"/>
-                <w:szCs w:val="16"/>
+                <w:sz w:val="22"/>
               </w:rPr>
               <w:tab/>
             </w:r>
@@ -3076,8 +3062,7 @@
               <w:rPr>
                 <w:rStyle w:val="Lienhypertexte"/>
                 <w:noProof/>
-                <w:sz w:val="16"/>
-                <w:szCs w:val="16"/>
+                <w:sz w:val="22"/>
               </w:rPr>
               <w:t>Présentation</w:t>
             </w:r>
@@ -3085,8 +3070,7 @@
               <w:rPr>
                 <w:noProof/>
                 <w:webHidden/>
-                <w:sz w:val="16"/>
-                <w:szCs w:val="16"/>
+                <w:sz w:val="22"/>
               </w:rPr>
               <w:tab/>
             </w:r>
@@ -3094,8 +3078,7 @@
               <w:rPr>
                 <w:noProof/>
                 <w:webHidden/>
-                <w:sz w:val="16"/>
-                <w:szCs w:val="16"/>
+                <w:sz w:val="22"/>
               </w:rPr>
               <w:fldChar w:fldCharType="begin"/>
             </w:r>
@@ -3103,8 +3086,7 @@
               <w:rPr>
                 <w:noProof/>
                 <w:webHidden/>
-                <w:sz w:val="16"/>
-                <w:szCs w:val="16"/>
+                <w:sz w:val="22"/>
               </w:rPr>
               <w:instrText xml:space="preserve"> PAGEREF _Toc125384460 \h </w:instrText>
             </w:r>
@@ -3112,16 +3094,14 @@
               <w:rPr>
                 <w:noProof/>
                 <w:webHidden/>
-                <w:sz w:val="16"/>
-                <w:szCs w:val="16"/>
+                <w:sz w:val="22"/>
               </w:rPr>
             </w:r>
             <w:r>
               <w:rPr>
                 <w:noProof/>
                 <w:webHidden/>
-                <w:sz w:val="16"/>
-                <w:szCs w:val="16"/>
+                <w:sz w:val="22"/>
               </w:rPr>
               <w:fldChar w:fldCharType="separate"/>
             </w:r>
@@ -3129,8 +3109,7 @@
               <w:rPr>
                 <w:noProof/>
                 <w:webHidden/>
-                <w:sz w:val="16"/>
-                <w:szCs w:val="16"/>
+                <w:sz w:val="22"/>
               </w:rPr>
               <w:t>3</w:t>
             </w:r>
@@ -3138,8 +3117,7 @@
               <w:rPr>
                 <w:noProof/>
                 <w:webHidden/>
-                <w:sz w:val="16"/>
-                <w:szCs w:val="16"/>
+                <w:sz w:val="22"/>
               </w:rPr>
               <w:fldChar w:fldCharType="end"/>
             </w:r>
@@ -3154,8 +3132,7 @@
             </w:tabs>
             <w:rPr>
               <w:noProof/>
-              <w:sz w:val="16"/>
-              <w:szCs w:val="16"/>
+              <w:sz w:val="22"/>
             </w:rPr>
           </w:pPr>
           <w:hyperlink w:anchor="_Toc125384461" w:history="1">
@@ -3163,16 +3140,14 @@
               <w:rPr>
                 <w:rStyle w:val="Lienhypertexte"/>
                 <w:noProof/>
-                <w:sz w:val="16"/>
-                <w:szCs w:val="16"/>
+                <w:sz w:val="22"/>
               </w:rPr>
               <w:t>B.</w:t>
             </w:r>
             <w:r>
               <w:rPr>
                 <w:noProof/>
-                <w:sz w:val="16"/>
-                <w:szCs w:val="16"/>
+                <w:sz w:val="22"/>
               </w:rPr>
               <w:tab/>
             </w:r>
@@ -3180,8 +3155,7 @@
               <w:rPr>
                 <w:rStyle w:val="Lienhypertexte"/>
                 <w:noProof/>
-                <w:sz w:val="16"/>
-                <w:szCs w:val="16"/>
+                <w:sz w:val="22"/>
               </w:rPr>
               <w:t>Caractéristiques</w:t>
             </w:r>
@@ -3189,8 +3163,7 @@
               <w:rPr>
                 <w:noProof/>
                 <w:webHidden/>
-                <w:sz w:val="16"/>
-                <w:szCs w:val="16"/>
+                <w:sz w:val="22"/>
               </w:rPr>
               <w:tab/>
             </w:r>
@@ -3198,8 +3171,7 @@
               <w:rPr>
                 <w:noProof/>
                 <w:webHidden/>
-                <w:sz w:val="16"/>
-                <w:szCs w:val="16"/>
+                <w:sz w:val="22"/>
               </w:rPr>
               <w:fldChar w:fldCharType="begin"/>
             </w:r>
@@ -3207,8 +3179,7 @@
               <w:rPr>
                 <w:noProof/>
                 <w:webHidden/>
-                <w:sz w:val="16"/>
-                <w:szCs w:val="16"/>
+                <w:sz w:val="22"/>
               </w:rPr>
               <w:instrText xml:space="preserve"> PAGEREF _Toc125384461 \h </w:instrText>
             </w:r>
@@ -3216,16 +3187,14 @@
               <w:rPr>
                 <w:noProof/>
                 <w:webHidden/>
-                <w:sz w:val="16"/>
-                <w:szCs w:val="16"/>
+                <w:sz w:val="22"/>
               </w:rPr>
             </w:r>
             <w:r>
               <w:rPr>
                 <w:noProof/>
                 <w:webHidden/>
-                <w:sz w:val="16"/>
-                <w:szCs w:val="16"/>
+                <w:sz w:val="22"/>
               </w:rPr>
               <w:fldChar w:fldCharType="separate"/>
             </w:r>
@@ -3233,8 +3202,7 @@
               <w:rPr>
                 <w:noProof/>
                 <w:webHidden/>
-                <w:sz w:val="16"/>
-                <w:szCs w:val="16"/>
+                <w:sz w:val="22"/>
               </w:rPr>
               <w:t>3</w:t>
             </w:r>
@@ -3242,8 +3210,7 @@
               <w:rPr>
                 <w:noProof/>
                 <w:webHidden/>
-                <w:sz w:val="16"/>
-                <w:szCs w:val="16"/>
+                <w:sz w:val="22"/>
               </w:rPr>
               <w:fldChar w:fldCharType="end"/>
             </w:r>
@@ -3258,8 +3225,7 @@
             </w:tabs>
             <w:rPr>
               <w:noProof/>
-              <w:sz w:val="6"/>
-              <w:szCs w:val="6"/>
+              <w:sz w:val="22"/>
             </w:rPr>
           </w:pPr>
           <w:hyperlink w:anchor="_Toc125384462" w:history="1">
@@ -3267,16 +3233,14 @@
               <w:rPr>
                 <w:rStyle w:val="Lienhypertexte"/>
                 <w:noProof/>
-                <w:sz w:val="16"/>
-                <w:szCs w:val="16"/>
+                <w:sz w:val="22"/>
               </w:rPr>
               <w:t>C.</w:t>
             </w:r>
             <w:r>
               <w:rPr>
                 <w:noProof/>
-                <w:sz w:val="16"/>
-                <w:szCs w:val="16"/>
+                <w:sz w:val="22"/>
               </w:rPr>
               <w:tab/>
             </w:r>
@@ -3284,8 +3248,7 @@
               <w:rPr>
                 <w:rStyle w:val="Lienhypertexte"/>
                 <w:noProof/>
-                <w:sz w:val="16"/>
-                <w:szCs w:val="16"/>
+                <w:sz w:val="22"/>
               </w:rPr>
               <w:t>Installation</w:t>
             </w:r>
@@ -3293,8 +3256,7 @@
               <w:rPr>
                 <w:noProof/>
                 <w:webHidden/>
-                <w:sz w:val="16"/>
-                <w:szCs w:val="16"/>
+                <w:sz w:val="22"/>
               </w:rPr>
               <w:tab/>
             </w:r>
@@ -3302,8 +3264,7 @@
               <w:rPr>
                 <w:noProof/>
                 <w:webHidden/>
-                <w:sz w:val="16"/>
-                <w:szCs w:val="16"/>
+                <w:sz w:val="22"/>
               </w:rPr>
               <w:fldChar w:fldCharType="begin"/>
             </w:r>
@@ -3311,8 +3272,7 @@
               <w:rPr>
                 <w:noProof/>
                 <w:webHidden/>
-                <w:sz w:val="16"/>
-                <w:szCs w:val="16"/>
+                <w:sz w:val="22"/>
               </w:rPr>
               <w:instrText xml:space="preserve"> PAGEREF _Toc125384462 \h </w:instrText>
             </w:r>
@@ -3320,16 +3280,14 @@
               <w:rPr>
                 <w:noProof/>
                 <w:webHidden/>
-                <w:sz w:val="16"/>
-                <w:szCs w:val="16"/>
+                <w:sz w:val="22"/>
               </w:rPr>
             </w:r>
             <w:r>
               <w:rPr>
                 <w:noProof/>
                 <w:webHidden/>
-                <w:sz w:val="16"/>
-                <w:szCs w:val="16"/>
+                <w:sz w:val="22"/>
               </w:rPr>
               <w:fldChar w:fldCharType="separate"/>
             </w:r>
@@ -3337,8 +3295,7 @@
               <w:rPr>
                 <w:noProof/>
                 <w:webHidden/>
-                <w:sz w:val="16"/>
-                <w:szCs w:val="16"/>
+                <w:sz w:val="22"/>
               </w:rPr>
               <w:t>3</w:t>
             </w:r>
@@ -3346,8 +3303,7 @@
               <w:rPr>
                 <w:noProof/>
                 <w:webHidden/>
-                <w:sz w:val="16"/>
-                <w:szCs w:val="16"/>
+                <w:sz w:val="22"/>
               </w:rPr>
               <w:fldChar w:fldCharType="end"/>
             </w:r>
@@ -3476,7 +3432,13 @@
         <w:rPr>
           <w:szCs w:val="24"/>
         </w:rPr>
-        <w:t xml:space="preserve">Le Power Panel est souvent utilisé dans le domaine de l’industrie pour sa solidité et sa robustesse, </w:t>
+        <w:t>Le Power Panel est souvent utilisé dans le domaine de l’industrie pour sa solidité et sa robustesse</w:t>
+      </w:r>
+      <w:r>
+        <w:rPr>
+          <w:szCs w:val="24"/>
+        </w:rPr>
+        <w:t>.</w:t>
       </w:r>
     </w:p>
     <w:p>
@@ -6306,10 +6268,19 @@
     <w:autoRedefine/>
     <w:uiPriority w:val="39"/>
     <w:unhideWhenUsed/>
-    <w:rsid w:val="000B6810"/>
+    <w:rsid w:val="00827A8F"/>
     <w:pPr>
+      <w:tabs>
+        <w:tab w:val="left" w:pos="440"/>
+        <w:tab w:val="right" w:leader="dot" w:pos="9062"/>
+      </w:tabs>
       <w:spacing w:after="100"/>
     </w:pPr>
+    <w:rPr>
+      <w:noProof/>
+      <w:sz w:val="28"/>
+      <w:szCs w:val="28"/>
+    </w:rPr>
   </w:style>
   <w:style w:type="character" w:styleId="Lienhypertexte">
     <w:name w:val="Hyperlink"/>

--- a/Nelson GRAVEAU/Rapport/Rapport Power Panel 45.docx
+++ b/Nelson GRAVEAU/Rapport/Rapport Power Panel 45.docx
@@ -3402,7 +3402,19 @@
         <w:rPr>
           <w:szCs w:val="24"/>
         </w:rPr>
-        <w:t xml:space="preserve">F1 à F8 et deux flèches droite et gauche. Possédant une bonne qualité et il ne pèse pas très lourd </w:t>
+        <w:t xml:space="preserve">F1 à F8 et deux flèches droite et gauche. </w:t>
+      </w:r>
+      <w:r>
+        <w:rPr>
+          <w:szCs w:val="24"/>
+        </w:rPr>
+        <w:t xml:space="preserve">Il a </w:t>
+      </w:r>
+      <w:r>
+        <w:rPr>
+          <w:szCs w:val="24"/>
+        </w:rPr>
+        <w:t xml:space="preserve">une bonne qualité et ne pèse pas très lourd </w:t>
       </w:r>
       <w:r>
         <w:rPr>
@@ -3511,9 +3523,14 @@
             <w:tcW w:w="4531" w:type="dxa"/>
           </w:tcPr>
           <w:p>
+            <w:pPr>
+              <w:rPr>
+                <w:rFonts w:cstheme="minorHAnsi"/>
+              </w:rPr>
+            </w:pPr>
             <w:r>
               <w:rPr>
-                <w:rFonts w:ascii="Arial" w:hAnsi="Arial" w:cs="Arial"/>
+                <w:rFonts w:cstheme="minorHAnsi"/>
                 <w:color w:val="000000"/>
                 <w:shd w:val="clear" w:color="auto" w:fill="FFFFFF"/>
               </w:rPr>
@@ -3540,14 +3557,14 @@
           <w:p>
             <w:pPr>
               <w:rPr>
-                <w:rFonts w:ascii="Arial" w:hAnsi="Arial" w:cs="Arial"/>
+                <w:rFonts w:cstheme="minorHAnsi"/>
                 <w:color w:val="000000"/>
                 <w:shd w:val="clear" w:color="auto" w:fill="FFFFFF"/>
               </w:rPr>
             </w:pPr>
             <w:r>
               <w:rPr>
-                <w:rFonts w:ascii="Arial" w:hAnsi="Arial" w:cs="Arial"/>
+                <w:rFonts w:cstheme="minorHAnsi"/>
                 <w:color w:val="000000"/>
                 <w:shd w:val="clear" w:color="auto" w:fill="FFFFFF"/>
               </w:rPr>
@@ -3572,9 +3589,14 @@
             <w:tcW w:w="4531" w:type="dxa"/>
           </w:tcPr>
           <w:p>
+            <w:pPr>
+              <w:rPr>
+                <w:rFonts w:cstheme="minorHAnsi"/>
+              </w:rPr>
+            </w:pPr>
             <w:r>
               <w:rPr>
-                <w:rFonts w:ascii="Arial" w:hAnsi="Arial" w:cs="Arial"/>
+                <w:rFonts w:cstheme="minorHAnsi"/>
                 <w:color w:val="000000"/>
                 <w:shd w:val="clear" w:color="auto" w:fill="FFFFFF"/>
               </w:rPr>
@@ -3599,9 +3621,14 @@
             <w:tcW w:w="4531" w:type="dxa"/>
           </w:tcPr>
           <w:p>
+            <w:pPr>
+              <w:rPr>
+                <w:rFonts w:cstheme="minorHAnsi"/>
+              </w:rPr>
+            </w:pPr>
             <w:r>
               <w:rPr>
-                <w:rFonts w:ascii="Arial" w:hAnsi="Arial" w:cs="Arial"/>
+                <w:rFonts w:cstheme="minorHAnsi"/>
                 <w:color w:val="000000"/>
                 <w:shd w:val="clear" w:color="auto" w:fill="FFFFFF"/>
               </w:rPr>
@@ -3840,13 +3867,819 @@
       <w:pPr>
         <w:pStyle w:val="Titre2"/>
       </w:pPr>
-      <w:bookmarkStart w:id="3" w:name="_Toc125384462"/>
       <w:r>
-        <w:t>Installation</w:t>
+        <w:t>Fonctionnalité du pp45</w:t>
       </w:r>
-      <w:bookmarkEnd w:id="3"/>
+    </w:p>
+    <w:p>
       <w:r>
-        <w:t xml:space="preserve"> </w:t>
+        <w:t xml:space="preserve">Le Power panel 45 de chez B&amp;R a plusieurs fonctionnalités, </w:t>
+      </w:r>
+      <w:r>
+        <w:br w:type="page"/>
+      </w:r>
+    </w:p>
+    <w:p/>
+    <w:p>
+      <w:pPr>
+        <w:pStyle w:val="Titre2"/>
+      </w:pPr>
+      <w:r>
+        <w:t>Module</w:t>
+      </w:r>
+    </w:p>
+    <w:p>
+      <w:r>
+        <w:t>Le Power panel 45 a une po</w:t>
+      </w:r>
+      <w:r>
+        <w:t>ssibilité de lui intégrer un module</w:t>
+      </w:r>
+      <w:r>
+        <w:t xml:space="preserve"> pour pouvoir augmenter ses possibilités de transfert de données, la liste des modules disponible : </w:t>
+      </w:r>
+    </w:p>
+    <w:tbl>
+      <w:tblPr>
+        <w:tblStyle w:val="Grilledutableau"/>
+        <w:tblW w:w="0" w:type="auto"/>
+        <w:tblLook w:val="04A0" w:firstRow="1" w:lastRow="0" w:firstColumn="1" w:lastColumn="0" w:noHBand="0" w:noVBand="1"/>
+      </w:tblPr>
+      <w:tblGrid>
+        <w:gridCol w:w="3020"/>
+        <w:gridCol w:w="3021"/>
+        <w:gridCol w:w="3021"/>
+      </w:tblGrid>
+      <w:tr>
+        <w:tc>
+          <w:tcPr>
+            <w:tcW w:w="3020" w:type="dxa"/>
+          </w:tcPr>
+          <w:p>
+            <w:r>
+              <w:t xml:space="preserve">Référence </w:t>
+            </w:r>
+          </w:p>
+        </w:tc>
+        <w:tc>
+          <w:tcPr>
+            <w:tcW w:w="3021" w:type="dxa"/>
+          </w:tcPr>
+          <w:p>
+            <w:r>
+              <w:t xml:space="preserve">Image </w:t>
+            </w:r>
+          </w:p>
+        </w:tc>
+        <w:tc>
+          <w:tcPr>
+            <w:tcW w:w="3021" w:type="dxa"/>
+          </w:tcPr>
+          <w:p>
+            <w:r>
+              <w:t>Fonctionnalité</w:t>
+            </w:r>
+          </w:p>
+        </w:tc>
+      </w:tr>
+      <w:tr>
+        <w:tc>
+          <w:tcPr>
+            <w:tcW w:w="3020" w:type="dxa"/>
+          </w:tcPr>
+          <w:p/>
+        </w:tc>
+        <w:tc>
+          <w:tcPr>
+            <w:tcW w:w="3021" w:type="dxa"/>
+          </w:tcPr>
+          <w:p/>
+        </w:tc>
+        <w:tc>
+          <w:tcPr>
+            <w:tcW w:w="3021" w:type="dxa"/>
+          </w:tcPr>
+          <w:p/>
+        </w:tc>
+      </w:tr>
+      <w:tr>
+        <w:tc>
+          <w:tcPr>
+            <w:tcW w:w="3020" w:type="dxa"/>
+          </w:tcPr>
+          <w:p/>
+        </w:tc>
+        <w:tc>
+          <w:tcPr>
+            <w:tcW w:w="3021" w:type="dxa"/>
+          </w:tcPr>
+          <w:p/>
+        </w:tc>
+        <w:tc>
+          <w:tcPr>
+            <w:tcW w:w="3021" w:type="dxa"/>
+          </w:tcPr>
+          <w:p/>
+        </w:tc>
+      </w:tr>
+      <w:tr>
+        <w:tc>
+          <w:tcPr>
+            <w:tcW w:w="3020" w:type="dxa"/>
+          </w:tcPr>
+          <w:p/>
+        </w:tc>
+        <w:tc>
+          <w:tcPr>
+            <w:tcW w:w="3021" w:type="dxa"/>
+          </w:tcPr>
+          <w:p/>
+        </w:tc>
+        <w:tc>
+          <w:tcPr>
+            <w:tcW w:w="3021" w:type="dxa"/>
+          </w:tcPr>
+          <w:p/>
+        </w:tc>
+      </w:tr>
+      <w:tr>
+        <w:tc>
+          <w:tcPr>
+            <w:tcW w:w="3020" w:type="dxa"/>
+          </w:tcPr>
+          <w:p/>
+        </w:tc>
+        <w:tc>
+          <w:tcPr>
+            <w:tcW w:w="3021" w:type="dxa"/>
+          </w:tcPr>
+          <w:p/>
+        </w:tc>
+        <w:tc>
+          <w:tcPr>
+            <w:tcW w:w="3021" w:type="dxa"/>
+          </w:tcPr>
+          <w:p/>
+        </w:tc>
+      </w:tr>
+      <w:tr>
+        <w:tc>
+          <w:tcPr>
+            <w:tcW w:w="3020" w:type="dxa"/>
+          </w:tcPr>
+          <w:p/>
+        </w:tc>
+        <w:tc>
+          <w:tcPr>
+            <w:tcW w:w="3021" w:type="dxa"/>
+          </w:tcPr>
+          <w:p/>
+        </w:tc>
+        <w:tc>
+          <w:tcPr>
+            <w:tcW w:w="3021" w:type="dxa"/>
+          </w:tcPr>
+          <w:p/>
+        </w:tc>
+      </w:tr>
+    </w:tbl>
+    <w:p/>
+    <w:p>
+      <w:pPr>
+        <w:jc w:val="left"/>
+        <w:rPr>
+          <w:color w:val="FF0000"/>
+          <w:sz w:val="32"/>
+          <w:szCs w:val="32"/>
+        </w:rPr>
+      </w:pPr>
+      <w:r>
+        <w:rPr>
+          <w:noProof/>
+        </w:rPr>
+        <w:drawing>
+          <wp:anchor distT="0" distB="0" distL="114300" distR="114300" simplePos="0" relativeHeight="251679744" behindDoc="0" locked="0" layoutInCell="1" allowOverlap="1" wp14:anchorId="09EFF12B" wp14:editId="5503BB76">
+            <wp:simplePos x="0" y="0"/>
+            <wp:positionH relativeFrom="column">
+              <wp:posOffset>0</wp:posOffset>
+            </wp:positionH>
+            <wp:positionV relativeFrom="paragraph">
+              <wp:posOffset>18415</wp:posOffset>
+            </wp:positionV>
+            <wp:extent cx="1555750" cy="2074333"/>
+            <wp:effectExtent l="19050" t="19050" r="25400" b="21590"/>
+            <wp:wrapNone/>
+            <wp:docPr id="21" name="Image 21"/>
+            <wp:cNvGraphicFramePr>
+              <a:graphicFrameLocks xmlns:a="http://schemas.openxmlformats.org/drawingml/2006/main" noChangeAspect="1"/>
+            </wp:cNvGraphicFramePr>
+            <a:graphic xmlns:a="http://schemas.openxmlformats.org/drawingml/2006/main">
+              <a:graphicData uri="http://schemas.openxmlformats.org/drawingml/2006/picture">
+                <pic:pic xmlns:pic="http://schemas.openxmlformats.org/drawingml/2006/picture">
+                  <pic:nvPicPr>
+                    <pic:cNvPr id="0" name="Picture 3"/>
+                    <pic:cNvPicPr>
+                      <a:picLocks noChangeAspect="1" noChangeArrowheads="1"/>
+                    </pic:cNvPicPr>
+                  </pic:nvPicPr>
+                  <pic:blipFill>
+                    <a:blip r:embed="rId9" cstate="print">
+                      <a:extLst>
+                        <a:ext uri="{28A0092B-C50C-407E-A947-70E740481C1C}">
+                          <a14:useLocalDpi xmlns:a14="http://schemas.microsoft.com/office/drawing/2010/main" val="0"/>
+                        </a:ext>
+                      </a:extLst>
+                    </a:blip>
+                    <a:srcRect/>
+                    <a:stretch>
+                      <a:fillRect/>
+                    </a:stretch>
+                  </pic:blipFill>
+                  <pic:spPr bwMode="auto">
+                    <a:xfrm>
+                      <a:off x="0" y="0"/>
+                      <a:ext cx="1555750" cy="2074333"/>
+                    </a:xfrm>
+                    <a:prstGeom prst="rect">
+                      <a:avLst/>
+                    </a:prstGeom>
+                    <a:noFill/>
+                    <a:ln>
+                      <a:solidFill>
+                        <a:srgbClr val="C00000"/>
+                      </a:solidFill>
+                    </a:ln>
+                  </pic:spPr>
+                </pic:pic>
+              </a:graphicData>
+            </a:graphic>
+            <wp14:sizeRelH relativeFrom="margin">
+              <wp14:pctWidth>0</wp14:pctWidth>
+            </wp14:sizeRelH>
+            <wp14:sizeRelV relativeFrom="margin">
+              <wp14:pctHeight>0</wp14:pctHeight>
+            </wp14:sizeRelV>
+          </wp:anchor>
+        </w:drawing>
+      </w:r>
+      <w:r>
+        <w:rPr>
+          <w:noProof/>
+        </w:rPr>
+        <w:drawing>
+          <wp:anchor distT="0" distB="0" distL="114300" distR="114300" simplePos="0" relativeHeight="251680768" behindDoc="0" locked="0" layoutInCell="1" allowOverlap="1" wp14:anchorId="0B3B8A97" wp14:editId="06408BD7">
+            <wp:simplePos x="0" y="0"/>
+            <wp:positionH relativeFrom="column">
+              <wp:posOffset>1847215</wp:posOffset>
+            </wp:positionH>
+            <wp:positionV relativeFrom="paragraph">
+              <wp:posOffset>509270</wp:posOffset>
+            </wp:positionV>
+            <wp:extent cx="944245" cy="1258993"/>
+            <wp:effectExtent l="19050" t="19050" r="27305" b="17780"/>
+            <wp:wrapNone/>
+            <wp:docPr id="36" name="Image 36"/>
+            <wp:cNvGraphicFramePr>
+              <a:graphicFrameLocks xmlns:a="http://schemas.openxmlformats.org/drawingml/2006/main" noChangeAspect="1"/>
+            </wp:cNvGraphicFramePr>
+            <a:graphic xmlns:a="http://schemas.openxmlformats.org/drawingml/2006/main">
+              <a:graphicData uri="http://schemas.openxmlformats.org/drawingml/2006/picture">
+                <pic:pic xmlns:pic="http://schemas.openxmlformats.org/drawingml/2006/picture">
+                  <pic:nvPicPr>
+                    <pic:cNvPr id="0" name="Picture 5"/>
+                    <pic:cNvPicPr>
+                      <a:picLocks noChangeAspect="1" noChangeArrowheads="1"/>
+                    </pic:cNvPicPr>
+                  </pic:nvPicPr>
+                  <pic:blipFill>
+                    <a:blip r:embed="rId10" cstate="print">
+                      <a:extLst>
+                        <a:ext uri="{28A0092B-C50C-407E-A947-70E740481C1C}">
+                          <a14:useLocalDpi xmlns:a14="http://schemas.microsoft.com/office/drawing/2010/main" val="0"/>
+                        </a:ext>
+                      </a:extLst>
+                    </a:blip>
+                    <a:srcRect/>
+                    <a:stretch>
+                      <a:fillRect/>
+                    </a:stretch>
+                  </pic:blipFill>
+                  <pic:spPr bwMode="auto">
+                    <a:xfrm>
+                      <a:off x="0" y="0"/>
+                      <a:ext cx="944245" cy="1258993"/>
+                    </a:xfrm>
+                    <a:prstGeom prst="rect">
+                      <a:avLst/>
+                    </a:prstGeom>
+                    <a:noFill/>
+                    <a:ln>
+                      <a:solidFill>
+                        <a:srgbClr val="C00000"/>
+                      </a:solidFill>
+                    </a:ln>
+                  </pic:spPr>
+                </pic:pic>
+              </a:graphicData>
+            </a:graphic>
+            <wp14:sizeRelH relativeFrom="margin">
+              <wp14:pctWidth>0</wp14:pctWidth>
+            </wp14:sizeRelH>
+            <wp14:sizeRelV relativeFrom="margin">
+              <wp14:pctHeight>0</wp14:pctHeight>
+            </wp14:sizeRelV>
+          </wp:anchor>
+        </w:drawing>
+      </w:r>
+      <w:r>
+        <w:rPr>
+          <w:noProof/>
+        </w:rPr>
+        <w:drawing>
+          <wp:anchor distT="0" distB="0" distL="114300" distR="114300" simplePos="0" relativeHeight="251681792" behindDoc="0" locked="0" layoutInCell="1" allowOverlap="1" wp14:anchorId="7541676E" wp14:editId="6929ED3B">
+            <wp:simplePos x="0" y="0"/>
+            <wp:positionH relativeFrom="column">
+              <wp:posOffset>3093085</wp:posOffset>
+            </wp:positionH>
+            <wp:positionV relativeFrom="paragraph">
+              <wp:posOffset>511810</wp:posOffset>
+            </wp:positionV>
+            <wp:extent cx="944245" cy="1258994"/>
+            <wp:effectExtent l="19050" t="19050" r="27305" b="17780"/>
+            <wp:wrapNone/>
+            <wp:docPr id="44" name="Image 44" descr="Une image contenant texte, intérieur, équipement électronique&#10;&#10;Description générée automatiquement"/>
+            <wp:cNvGraphicFramePr>
+              <a:graphicFrameLocks xmlns:a="http://schemas.openxmlformats.org/drawingml/2006/main" noChangeAspect="1"/>
+            </wp:cNvGraphicFramePr>
+            <a:graphic xmlns:a="http://schemas.openxmlformats.org/drawingml/2006/main">
+              <a:graphicData uri="http://schemas.openxmlformats.org/drawingml/2006/picture">
+                <pic:pic xmlns:pic="http://schemas.openxmlformats.org/drawingml/2006/picture">
+                  <pic:nvPicPr>
+                    <pic:cNvPr id="44" name="Image 44" descr="Une image contenant texte, intérieur, équipement électronique&#10;&#10;Description générée automatiquement"/>
+                    <pic:cNvPicPr>
+                      <a:picLocks noChangeAspect="1" noChangeArrowheads="1"/>
+                    </pic:cNvPicPr>
+                  </pic:nvPicPr>
+                  <pic:blipFill>
+                    <a:blip r:embed="rId11" cstate="print">
+                      <a:extLst>
+                        <a:ext uri="{28A0092B-C50C-407E-A947-70E740481C1C}">
+                          <a14:useLocalDpi xmlns:a14="http://schemas.microsoft.com/office/drawing/2010/main" val="0"/>
+                        </a:ext>
+                      </a:extLst>
+                    </a:blip>
+                    <a:srcRect/>
+                    <a:stretch>
+                      <a:fillRect/>
+                    </a:stretch>
+                  </pic:blipFill>
+                  <pic:spPr bwMode="auto">
+                    <a:xfrm>
+                      <a:off x="0" y="0"/>
+                      <a:ext cx="944245" cy="1258994"/>
+                    </a:xfrm>
+                    <a:prstGeom prst="rect">
+                      <a:avLst/>
+                    </a:prstGeom>
+                    <a:noFill/>
+                    <a:ln>
+                      <a:solidFill>
+                        <a:srgbClr val="C00000"/>
+                      </a:solidFill>
+                    </a:ln>
+                  </pic:spPr>
+                </pic:pic>
+              </a:graphicData>
+            </a:graphic>
+            <wp14:sizeRelH relativeFrom="margin">
+              <wp14:pctWidth>0</wp14:pctWidth>
+            </wp14:sizeRelH>
+            <wp14:sizeRelV relativeFrom="margin">
+              <wp14:pctHeight>0</wp14:pctHeight>
+            </wp14:sizeRelV>
+          </wp:anchor>
+        </w:drawing>
+      </w:r>
+      <w:r>
+        <w:rPr>
+          <w:noProof/>
+        </w:rPr>
+        <w:drawing>
+          <wp:anchor distT="0" distB="0" distL="114300" distR="114300" simplePos="0" relativeHeight="251682816" behindDoc="0" locked="0" layoutInCell="1" allowOverlap="1" wp14:anchorId="087EDD75" wp14:editId="06028FFF">
+            <wp:simplePos x="0" y="0"/>
+            <wp:positionH relativeFrom="column">
+              <wp:posOffset>4365625</wp:posOffset>
+            </wp:positionH>
+            <wp:positionV relativeFrom="paragraph">
+              <wp:posOffset>511810</wp:posOffset>
+            </wp:positionV>
+            <wp:extent cx="944245" cy="1258993"/>
+            <wp:effectExtent l="19050" t="19050" r="27305" b="17780"/>
+            <wp:wrapNone/>
+            <wp:docPr id="46" name="Image 46"/>
+            <wp:cNvGraphicFramePr>
+              <a:graphicFrameLocks xmlns:a="http://schemas.openxmlformats.org/drawingml/2006/main" noChangeAspect="1"/>
+            </wp:cNvGraphicFramePr>
+            <a:graphic xmlns:a="http://schemas.openxmlformats.org/drawingml/2006/main">
+              <a:graphicData uri="http://schemas.openxmlformats.org/drawingml/2006/picture">
+                <pic:pic xmlns:pic="http://schemas.openxmlformats.org/drawingml/2006/picture">
+                  <pic:nvPicPr>
+                    <pic:cNvPr id="0" name="Picture 16"/>
+                    <pic:cNvPicPr>
+                      <a:picLocks noChangeAspect="1" noChangeArrowheads="1"/>
+                    </pic:cNvPicPr>
+                  </pic:nvPicPr>
+                  <pic:blipFill>
+                    <a:blip r:embed="rId12" cstate="print">
+                      <a:extLst>
+                        <a:ext uri="{28A0092B-C50C-407E-A947-70E740481C1C}">
+                          <a14:useLocalDpi xmlns:a14="http://schemas.microsoft.com/office/drawing/2010/main" val="0"/>
+                        </a:ext>
+                      </a:extLst>
+                    </a:blip>
+                    <a:srcRect/>
+                    <a:stretch>
+                      <a:fillRect/>
+                    </a:stretch>
+                  </pic:blipFill>
+                  <pic:spPr bwMode="auto">
+                    <a:xfrm>
+                      <a:off x="0" y="0"/>
+                      <a:ext cx="944245" cy="1258993"/>
+                    </a:xfrm>
+                    <a:prstGeom prst="rect">
+                      <a:avLst/>
+                    </a:prstGeom>
+                    <a:noFill/>
+                    <a:ln>
+                      <a:solidFill>
+                        <a:srgbClr val="C00000"/>
+                      </a:solidFill>
+                    </a:ln>
+                  </pic:spPr>
+                </pic:pic>
+              </a:graphicData>
+            </a:graphic>
+            <wp14:sizeRelH relativeFrom="margin">
+              <wp14:pctWidth>0</wp14:pctWidth>
+            </wp14:sizeRelH>
+            <wp14:sizeRelV relativeFrom="margin">
+              <wp14:pctHeight>0</wp14:pctHeight>
+            </wp14:sizeRelV>
+          </wp:anchor>
+        </w:drawing>
+      </w:r>
+      <w:r>
+        <w:rPr>
+          <w:noProof/>
+        </w:rPr>
+        <w:drawing>
+          <wp:anchor distT="0" distB="0" distL="114300" distR="114300" simplePos="0" relativeHeight="251683840" behindDoc="0" locked="0" layoutInCell="1" allowOverlap="1" wp14:anchorId="2B5AEFD9" wp14:editId="5AB012E0">
+            <wp:simplePos x="0" y="0"/>
+            <wp:positionH relativeFrom="column">
+              <wp:posOffset>4033520</wp:posOffset>
+            </wp:positionH>
+            <wp:positionV relativeFrom="paragraph">
+              <wp:posOffset>2156460</wp:posOffset>
+            </wp:positionV>
+            <wp:extent cx="1555750" cy="2074334"/>
+            <wp:effectExtent l="19050" t="19050" r="25400" b="21590"/>
+            <wp:wrapNone/>
+            <wp:docPr id="47" name="Image 47"/>
+            <wp:cNvGraphicFramePr>
+              <a:graphicFrameLocks xmlns:a="http://schemas.openxmlformats.org/drawingml/2006/main" noChangeAspect="1"/>
+            </wp:cNvGraphicFramePr>
+            <a:graphic xmlns:a="http://schemas.openxmlformats.org/drawingml/2006/main">
+              <a:graphicData uri="http://schemas.openxmlformats.org/drawingml/2006/picture">
+                <pic:pic xmlns:pic="http://schemas.openxmlformats.org/drawingml/2006/picture">
+                  <pic:nvPicPr>
+                    <pic:cNvPr id="0" name="Picture 18"/>
+                    <pic:cNvPicPr>
+                      <a:picLocks noChangeAspect="1" noChangeArrowheads="1"/>
+                    </pic:cNvPicPr>
+                  </pic:nvPicPr>
+                  <pic:blipFill>
+                    <a:blip r:embed="rId13" cstate="print">
+                      <a:extLst>
+                        <a:ext uri="{28A0092B-C50C-407E-A947-70E740481C1C}">
+                          <a14:useLocalDpi xmlns:a14="http://schemas.microsoft.com/office/drawing/2010/main" val="0"/>
+                        </a:ext>
+                      </a:extLst>
+                    </a:blip>
+                    <a:srcRect/>
+                    <a:stretch>
+                      <a:fillRect/>
+                    </a:stretch>
+                  </pic:blipFill>
+                  <pic:spPr bwMode="auto">
+                    <a:xfrm>
+                      <a:off x="0" y="0"/>
+                      <a:ext cx="1555750" cy="2074334"/>
+                    </a:xfrm>
+                    <a:prstGeom prst="rect">
+                      <a:avLst/>
+                    </a:prstGeom>
+                    <a:noFill/>
+                    <a:ln>
+                      <a:solidFill>
+                        <a:srgbClr val="C00000"/>
+                      </a:solidFill>
+                    </a:ln>
+                  </pic:spPr>
+                </pic:pic>
+              </a:graphicData>
+            </a:graphic>
+            <wp14:sizeRelH relativeFrom="margin">
+              <wp14:pctWidth>0</wp14:pctWidth>
+            </wp14:sizeRelH>
+            <wp14:sizeRelV relativeFrom="margin">
+              <wp14:pctHeight>0</wp14:pctHeight>
+            </wp14:sizeRelV>
+          </wp:anchor>
+        </w:drawing>
+      </w:r>
+      <w:r>
+        <w:rPr>
+          <w:noProof/>
+        </w:rPr>
+        <mc:AlternateContent>
+          <mc:Choice Requires="wps">
+            <w:drawing>
+              <wp:anchor distT="0" distB="0" distL="114300" distR="114300" simplePos="0" relativeHeight="251684864" behindDoc="0" locked="0" layoutInCell="1" allowOverlap="1" wp14:anchorId="2FD0FA4F" wp14:editId="7F1F87DB">
+                <wp:simplePos x="0" y="0"/>
+                <wp:positionH relativeFrom="column">
+                  <wp:posOffset>1554480</wp:posOffset>
+                </wp:positionH>
+                <wp:positionV relativeFrom="paragraph">
+                  <wp:posOffset>1146810</wp:posOffset>
+                </wp:positionV>
+                <wp:extent cx="292100" cy="0"/>
+                <wp:effectExtent l="0" t="76200" r="12700" b="95250"/>
+                <wp:wrapNone/>
+                <wp:docPr id="50" name="Connecteur droit avec flèche 50"/>
+                <wp:cNvGraphicFramePr/>
+                <a:graphic xmlns:a="http://schemas.openxmlformats.org/drawingml/2006/main">
+                  <a:graphicData uri="http://schemas.microsoft.com/office/word/2010/wordprocessingShape">
+                    <wps:wsp>
+                      <wps:cNvCnPr/>
+                      <wps:spPr>
+                        <a:xfrm>
+                          <a:off x="0" y="0"/>
+                          <a:ext cx="292100" cy="0"/>
+                        </a:xfrm>
+                        <a:prstGeom prst="straightConnector1">
+                          <a:avLst/>
+                        </a:prstGeom>
+                        <a:ln>
+                          <a:solidFill>
+                            <a:srgbClr val="C00000"/>
+                          </a:solidFill>
+                          <a:tailEnd type="triangle"/>
+                        </a:ln>
+                      </wps:spPr>
+                      <wps:style>
+                        <a:lnRef idx="1">
+                          <a:schemeClr val="accent1"/>
+                        </a:lnRef>
+                        <a:fillRef idx="0">
+                          <a:schemeClr val="accent1"/>
+                        </a:fillRef>
+                        <a:effectRef idx="0">
+                          <a:schemeClr val="accent1"/>
+                        </a:effectRef>
+                        <a:fontRef idx="minor">
+                          <a:schemeClr val="tx1"/>
+                        </a:fontRef>
+                      </wps:style>
+                      <wps:bodyPr/>
+                    </wps:wsp>
+                  </a:graphicData>
+                </a:graphic>
+              </wp:anchor>
+            </w:drawing>
+          </mc:Choice>
+          <mc:Fallback>
+            <w:pict>
+              <v:shapetype w14:anchorId="7FE19DE0" id="_x0000_t32" coordsize="21600,21600" o:spt="32" o:oned="t" path="m,l21600,21600e" filled="f">
+                <v:path arrowok="t" fillok="f" o:connecttype="none"/>
+                <o:lock v:ext="edit" shapetype="t"/>
+              </v:shapetype>
+              <v:shape id="Connecteur droit avec flèche 50" o:spid="_x0000_s1026" type="#_x0000_t32" style="position:absolute;margin-left:122.4pt;margin-top:90.3pt;width:23pt;height:0;z-index:251684864;visibility:visible;mso-wrap-style:square;mso-wrap-distance-left:9pt;mso-wrap-distance-top:0;mso-wrap-distance-right:9pt;mso-wrap-distance-bottom:0;mso-position-horizontal:absolute;mso-position-horizontal-relative:text;mso-position-vertical:absolute;mso-position-vertical-relative:text" o:gfxdata="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" strokecolor="#c00000" strokeweight=".5pt">
+                <v:stroke endarrow="block" joinstyle="miter"/>
+              </v:shape>
+            </w:pict>
+          </mc:Fallback>
+        </mc:AlternateContent>
+      </w:r>
+      <w:r>
+        <w:rPr>
+          <w:noProof/>
+        </w:rPr>
+        <mc:AlternateContent>
+          <mc:Choice Requires="wps">
+            <w:drawing>
+              <wp:anchor distT="0" distB="0" distL="114300" distR="114300" simplePos="0" relativeHeight="251685888" behindDoc="0" locked="0" layoutInCell="1" allowOverlap="1" wp14:anchorId="77ABD09F" wp14:editId="156F4B8A">
+                <wp:simplePos x="0" y="0"/>
+                <wp:positionH relativeFrom="column">
+                  <wp:posOffset>2799080</wp:posOffset>
+                </wp:positionH>
+                <wp:positionV relativeFrom="paragraph">
+                  <wp:posOffset>1146810</wp:posOffset>
+                </wp:positionV>
+                <wp:extent cx="292100" cy="0"/>
+                <wp:effectExtent l="0" t="76200" r="12700" b="95250"/>
+                <wp:wrapNone/>
+                <wp:docPr id="51" name="Connecteur droit avec flèche 51"/>
+                <wp:cNvGraphicFramePr/>
+                <a:graphic xmlns:a="http://schemas.openxmlformats.org/drawingml/2006/main">
+                  <a:graphicData uri="http://schemas.microsoft.com/office/word/2010/wordprocessingShape">
+                    <wps:wsp>
+                      <wps:cNvCnPr/>
+                      <wps:spPr>
+                        <a:xfrm>
+                          <a:off x="0" y="0"/>
+                          <a:ext cx="292100" cy="0"/>
+                        </a:xfrm>
+                        <a:prstGeom prst="straightConnector1">
+                          <a:avLst/>
+                        </a:prstGeom>
+                        <a:ln>
+                          <a:solidFill>
+                            <a:srgbClr val="C00000"/>
+                          </a:solidFill>
+                          <a:tailEnd type="triangle"/>
+                        </a:ln>
+                      </wps:spPr>
+                      <wps:style>
+                        <a:lnRef idx="1">
+                          <a:schemeClr val="accent1"/>
+                        </a:lnRef>
+                        <a:fillRef idx="0">
+                          <a:schemeClr val="accent1"/>
+                        </a:fillRef>
+                        <a:effectRef idx="0">
+                          <a:schemeClr val="accent1"/>
+                        </a:effectRef>
+                        <a:fontRef idx="minor">
+                          <a:schemeClr val="tx1"/>
+                        </a:fontRef>
+                      </wps:style>
+                      <wps:bodyPr/>
+                    </wps:wsp>
+                  </a:graphicData>
+                </a:graphic>
+              </wp:anchor>
+            </w:drawing>
+          </mc:Choice>
+          <mc:Fallback>
+            <w:pict>
+              <v:shape w14:anchorId="0931B62C" id="Connecteur droit avec flèche 51" o:spid="_x0000_s1026" type="#_x0000_t32" style="position:absolute;margin-left:220.4pt;margin-top:90.3pt;width:23pt;height:0;z-index:251685888;visibility:visible;mso-wrap-style:square;mso-wrap-distance-left:9pt;mso-wrap-distance-top:0;mso-wrap-distance-right:9pt;mso-wrap-distance-bottom:0;mso-position-horizontal:absolute;mso-position-horizontal-relative:text;mso-position-vertical:absolute;mso-position-vertical-relative:text" o:gfxdata="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" strokecolor="#c00000" strokeweight=".5pt">
+                <v:stroke endarrow="block" joinstyle="miter"/>
+              </v:shape>
+            </w:pict>
+          </mc:Fallback>
+        </mc:AlternateContent>
+      </w:r>
+      <w:r>
+        <w:rPr>
+          <w:noProof/>
+        </w:rPr>
+        <mc:AlternateContent>
+          <mc:Choice Requires="wps">
+            <w:drawing>
+              <wp:anchor distT="0" distB="0" distL="114300" distR="114300" simplePos="0" relativeHeight="251686912" behindDoc="0" locked="0" layoutInCell="1" allowOverlap="1" wp14:anchorId="69B1B6A3" wp14:editId="61B86C52">
+                <wp:simplePos x="0" y="0"/>
+                <wp:positionH relativeFrom="column">
+                  <wp:posOffset>4842510</wp:posOffset>
+                </wp:positionH>
+                <wp:positionV relativeFrom="paragraph">
+                  <wp:posOffset>1751330</wp:posOffset>
+                </wp:positionV>
+                <wp:extent cx="0" cy="384810"/>
+                <wp:effectExtent l="76200" t="0" r="95250" b="53340"/>
+                <wp:wrapNone/>
+                <wp:docPr id="54" name="Connecteur droit avec flèche 54"/>
+                <wp:cNvGraphicFramePr/>
+                <a:graphic xmlns:a="http://schemas.openxmlformats.org/drawingml/2006/main">
+                  <a:graphicData uri="http://schemas.microsoft.com/office/word/2010/wordprocessingShape">
+                    <wps:wsp>
+                      <wps:cNvCnPr/>
+                      <wps:spPr>
+                        <a:xfrm>
+                          <a:off x="0" y="0"/>
+                          <a:ext cx="0" cy="384810"/>
+                        </a:xfrm>
+                        <a:prstGeom prst="straightConnector1">
+                          <a:avLst/>
+                        </a:prstGeom>
+                        <a:ln>
+                          <a:solidFill>
+                            <a:srgbClr val="C00000"/>
+                          </a:solidFill>
+                          <a:tailEnd type="triangle"/>
+                        </a:ln>
+                      </wps:spPr>
+                      <wps:style>
+                        <a:lnRef idx="1">
+                          <a:schemeClr val="accent1"/>
+                        </a:lnRef>
+                        <a:fillRef idx="0">
+                          <a:schemeClr val="accent1"/>
+                        </a:fillRef>
+                        <a:effectRef idx="0">
+                          <a:schemeClr val="accent1"/>
+                        </a:effectRef>
+                        <a:fontRef idx="minor">
+                          <a:schemeClr val="tx1"/>
+                        </a:fontRef>
+                      </wps:style>
+                      <wps:bodyPr/>
+                    </wps:wsp>
+                  </a:graphicData>
+                </a:graphic>
+              </wp:anchor>
+            </w:drawing>
+          </mc:Choice>
+          <mc:Fallback>
+            <w:pict>
+              <v:shape w14:anchorId="4355D994" id="Connecteur droit avec flèche 54" o:spid="_x0000_s1026" type="#_x0000_t32" style="position:absolute;margin-left:381.3pt;margin-top:137.9pt;width:0;height:30.3pt;z-index:251686912;visibility:visible;mso-wrap-style:square;mso-wrap-distance-left:9pt;mso-wrap-distance-top:0;mso-wrap-distance-right:9pt;mso-wrap-distance-bottom:0;mso-position-horizontal:absolute;mso-position-horizontal-relative:text;mso-position-vertical:absolute;mso-position-vertical-relative:text" o:gfxdata="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" strokecolor="#c00000" strokeweight=".5pt">
+                <v:stroke endarrow="block" joinstyle="miter"/>
+              </v:shape>
+            </w:pict>
+          </mc:Fallback>
+        </mc:AlternateContent>
+      </w:r>
+      <w:r>
+        <w:rPr>
+          <w:noProof/>
+        </w:rPr>
+        <mc:AlternateContent>
+          <mc:Choice Requires="wps">
+            <w:drawing>
+              <wp:anchor distT="0" distB="0" distL="114300" distR="114300" simplePos="0" relativeHeight="251687936" behindDoc="0" locked="0" layoutInCell="1" allowOverlap="1" wp14:anchorId="7B206F36" wp14:editId="26575A43">
+                <wp:simplePos x="0" y="0"/>
+                <wp:positionH relativeFrom="column">
+                  <wp:posOffset>4036695</wp:posOffset>
+                </wp:positionH>
+                <wp:positionV relativeFrom="paragraph">
+                  <wp:posOffset>1144905</wp:posOffset>
+                </wp:positionV>
+                <wp:extent cx="329384" cy="0"/>
+                <wp:effectExtent l="0" t="76200" r="13970" b="95250"/>
+                <wp:wrapNone/>
+                <wp:docPr id="55" name="Connecteur droit avec flèche 55"/>
+                <wp:cNvGraphicFramePr/>
+                <a:graphic xmlns:a="http://schemas.openxmlformats.org/drawingml/2006/main">
+                  <a:graphicData uri="http://schemas.microsoft.com/office/word/2010/wordprocessingShape">
+                    <wps:wsp>
+                      <wps:cNvCnPr/>
+                      <wps:spPr>
+                        <a:xfrm>
+                          <a:off x="0" y="0"/>
+                          <a:ext cx="329384" cy="0"/>
+                        </a:xfrm>
+                        <a:prstGeom prst="straightConnector1">
+                          <a:avLst/>
+                        </a:prstGeom>
+                        <a:ln>
+                          <a:solidFill>
+                            <a:srgbClr val="C00000"/>
+                          </a:solidFill>
+                          <a:tailEnd type="triangle"/>
+                        </a:ln>
+                      </wps:spPr>
+                      <wps:style>
+                        <a:lnRef idx="1">
+                          <a:schemeClr val="accent1"/>
+                        </a:lnRef>
+                        <a:fillRef idx="0">
+                          <a:schemeClr val="accent1"/>
+                        </a:fillRef>
+                        <a:effectRef idx="0">
+                          <a:schemeClr val="accent1"/>
+                        </a:effectRef>
+                        <a:fontRef idx="minor">
+                          <a:schemeClr val="tx1"/>
+                        </a:fontRef>
+                      </wps:style>
+                      <wps:bodyPr/>
+                    </wps:wsp>
+                  </a:graphicData>
+                </a:graphic>
+              </wp:anchor>
+            </w:drawing>
+          </mc:Choice>
+          <mc:Fallback>
+            <w:pict>
+              <v:shape w14:anchorId="10F7B24D" id="Connecteur droit avec flèche 55" o:spid="_x0000_s1026" type="#_x0000_t32" style="position:absolute;margin-left:317.85pt;margin-top:90.15pt;width:25.95pt;height:0;z-index:251687936;visibility:visible;mso-wrap-style:square;mso-wrap-distance-left:9pt;mso-wrap-distance-top:0;mso-wrap-distance-right:9pt;mso-wrap-distance-bottom:0;mso-position-horizontal:absolute;mso-position-horizontal-relative:text;mso-position-vertical:absolute;mso-position-vertical-relative:text" o:gfxdata="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" strokecolor="#c00000" strokeweight=".5pt">
+                <v:stroke endarrow="block" joinstyle="miter"/>
+              </v:shape>
+            </w:pict>
+          </mc:Fallback>
+        </mc:AlternateContent>
+      </w:r>
+      <w:r>
+        <w:br w:type="page"/>
       </w:r>
     </w:p>
     <w:p/>
@@ -3854,7 +4687,7 @@
     <w:p/>
     <w:p/>
     <w:sectPr>
-      <w:footerReference w:type="default" r:id="rId9"/>
+      <w:footerReference w:type="default" r:id="rId14"/>
       <w:pgSz w:w="11906" w:h="16838"/>
       <w:pgMar w:top="1417" w:right="1417" w:bottom="1417" w:left="1417" w:header="708" w:footer="708" w:gutter="0"/>
       <w:cols w:space="708"/>

--- a/Nelson GRAVEAU/Rapport/Rapport Power Panel 45.docx
+++ b/Nelson GRAVEAU/Rapport/Rapport Power Panel 45.docx
@@ -3876,7 +3876,19 @@
         <w:t xml:space="preserve">Le Power panel 45 de chez B&amp;R a plusieurs fonctionnalités, </w:t>
       </w:r>
       <w:r>
-        <w:br w:type="page"/>
+        <w:t>la plus logique est l’affichage avec son écran de 5</w:t>
+      </w:r>
+      <w:r>
+        <w:t>,</w:t>
+      </w:r>
+      <w:r>
+        <w:t xml:space="preserve">7 </w:t>
+      </w:r>
+      <w:r>
+        <w:t>pouces avec résolution haute définition</w:t>
+      </w:r>
+      <w:r>
+        <w:t xml:space="preserve">. </w:t>
       </w:r>
     </w:p>
     <w:p/>

--- a/Nelson GRAVEAU/Rapport/Rapport Power Panel 45.docx
+++ b/Nelson GRAVEAU/Rapport/Rapport Power Panel 45.docx
@@ -3885,10 +3885,7 @@
         <w:t xml:space="preserve">7 </w:t>
       </w:r>
       <w:r>
-        <w:t>pouces avec résolution haute définition</w:t>
-      </w:r>
-      <w:r>
-        <w:t xml:space="preserve">. </w:t>
+        <w:t xml:space="preserve">pouces avec résolution haute définition. </w:t>
       </w:r>
     </w:p>
     <w:p/>
@@ -3918,14 +3915,14 @@
         <w:tblLook w:val="04A0" w:firstRow="1" w:lastRow="0" w:firstColumn="1" w:lastColumn="0" w:noHBand="0" w:noVBand="1"/>
       </w:tblPr>
       <w:tblGrid>
-        <w:gridCol w:w="3020"/>
-        <w:gridCol w:w="3021"/>
+        <w:gridCol w:w="3114"/>
+        <w:gridCol w:w="2927"/>
         <w:gridCol w:w="3021"/>
       </w:tblGrid>
       <w:tr>
         <w:tc>
           <w:tcPr>
-            <w:tcW w:w="3020" w:type="dxa"/>
+            <w:tcW w:w="3114" w:type="dxa"/>
           </w:tcPr>
           <w:p>
             <w:r>
@@ -3935,7 +3932,7 @@
         </w:tc>
         <w:tc>
           <w:tcPr>
-            <w:tcW w:w="3021" w:type="dxa"/>
+            <w:tcW w:w="2927" w:type="dxa"/>
           </w:tcPr>
           <w:p>
             <w:r>
@@ -3957,13 +3954,30 @@
       <w:tr>
         <w:tc>
           <w:tcPr>
-            <w:tcW w:w="3020" w:type="dxa"/>
+            <w:tcW w:w="3114" w:type="dxa"/>
           </w:tcPr>
-          <w:p/>
+          <w:p>
+            <w:pPr>
+              <w:rPr>
+                <w:color w:val="000000"/>
+              </w:rPr>
+            </w:pPr>
+            <w:hyperlink r:id="rId9" w:history="1">
+              <w:r>
+                <w:rPr>
+                  <w:rStyle w:val="Lienhypertexte"/>
+                  <w:rFonts w:ascii="Arial" w:hAnsi="Arial" w:cs="Arial"/>
+                  <w:color w:val="000000" w:themeColor="text1"/>
+                  <w:u w:val="none"/>
+                </w:rPr>
+                <w:t>4PP045.IF10-1</w:t>
+              </w:r>
+            </w:hyperlink>
+          </w:p>
         </w:tc>
         <w:tc>
           <w:tcPr>
-            <w:tcW w:w="3021" w:type="dxa"/>
+            <w:tcW w:w="2927" w:type="dxa"/>
           </w:tcPr>
           <w:p/>
         </w:tc>
@@ -3977,13 +3991,26 @@
       <w:tr>
         <w:tc>
           <w:tcPr>
-            <w:tcW w:w="3020" w:type="dxa"/>
+            <w:tcW w:w="3114" w:type="dxa"/>
           </w:tcPr>
-          <w:p/>
+          <w:p>
+            <w:hyperlink r:id="rId10" w:history="1">
+              <w:r>
+                <w:rPr>
+                  <w:rStyle w:val="Lienhypertexte"/>
+                  <w:rFonts w:ascii="Arial" w:hAnsi="Arial" w:cs="Arial"/>
+                  <w:color w:val="000000" w:themeColor="text1"/>
+                  <w:u w:val="none"/>
+                  <w:shd w:val="clear" w:color="auto" w:fill="FFFFFF"/>
+                </w:rPr>
+                <w:t>4PP045.IF23-1</w:t>
+              </w:r>
+            </w:hyperlink>
+          </w:p>
         </w:tc>
         <w:tc>
           <w:tcPr>
-            <w:tcW w:w="3021" w:type="dxa"/>
+            <w:tcW w:w="2927" w:type="dxa"/>
           </w:tcPr>
           <w:p/>
         </w:tc>
@@ -3997,13 +4024,26 @@
       <w:tr>
         <w:tc>
           <w:tcPr>
-            <w:tcW w:w="3020" w:type="dxa"/>
+            <w:tcW w:w="3114" w:type="dxa"/>
           </w:tcPr>
-          <w:p/>
+          <w:p>
+            <w:hyperlink r:id="rId11" w:history="1">
+              <w:r>
+                <w:rPr>
+                  <w:rStyle w:val="Lienhypertexte"/>
+                  <w:rFonts w:ascii="Arial" w:hAnsi="Arial" w:cs="Arial"/>
+                  <w:color w:val="000000" w:themeColor="text1"/>
+                  <w:u w:val="none"/>
+                  <w:shd w:val="clear" w:color="auto" w:fill="FFFFFF"/>
+                </w:rPr>
+                <w:t>4PP045.IF24-1</w:t>
+              </w:r>
+            </w:hyperlink>
+          </w:p>
         </w:tc>
         <w:tc>
           <w:tcPr>
-            <w:tcW w:w="3021" w:type="dxa"/>
+            <w:tcW w:w="2927" w:type="dxa"/>
           </w:tcPr>
           <w:p/>
         </w:tc>
@@ -4017,33 +4057,26 @@
       <w:tr>
         <w:tc>
           <w:tcPr>
-            <w:tcW w:w="3020" w:type="dxa"/>
+            <w:tcW w:w="3114" w:type="dxa"/>
           </w:tcPr>
-          <w:p/>
+          <w:p>
+            <w:hyperlink r:id="rId12" w:history="1">
+              <w:r>
+                <w:rPr>
+                  <w:rStyle w:val="Lienhypertexte"/>
+                  <w:rFonts w:ascii="Arial" w:hAnsi="Arial" w:cs="Arial"/>
+                  <w:color w:val="000000" w:themeColor="text1"/>
+                  <w:u w:val="none"/>
+                  <w:shd w:val="clear" w:color="auto" w:fill="FFFFFF"/>
+                </w:rPr>
+                <w:t>4PP045.IF33-1</w:t>
+              </w:r>
+            </w:hyperlink>
+          </w:p>
         </w:tc>
         <w:tc>
           <w:tcPr>
-            <w:tcW w:w="3021" w:type="dxa"/>
-          </w:tcPr>
-          <w:p/>
-        </w:tc>
-        <w:tc>
-          <w:tcPr>
-            <w:tcW w:w="3021" w:type="dxa"/>
-          </w:tcPr>
-          <w:p/>
-        </w:tc>
-      </w:tr>
-      <w:tr>
-        <w:tc>
-          <w:tcPr>
-            <w:tcW w:w="3020" w:type="dxa"/>
-          </w:tcPr>
-          <w:p/>
-        </w:tc>
-        <w:tc>
-          <w:tcPr>
-            <w:tcW w:w="3021" w:type="dxa"/>
+            <w:tcW w:w="2927" w:type="dxa"/>
           </w:tcPr>
           <w:p/>
         </w:tc>
@@ -4095,7 +4128,7 @@
                     </pic:cNvPicPr>
                   </pic:nvPicPr>
                   <pic:blipFill>
-                    <a:blip r:embed="rId9" cstate="print">
+                    <a:blip r:embed="rId13" cstate="print">
                       <a:extLst>
                         <a:ext uri="{28A0092B-C50C-407E-A947-70E740481C1C}">
                           <a14:useLocalDpi xmlns:a14="http://schemas.microsoft.com/office/drawing/2010/main" val="0"/>
@@ -4164,7 +4197,7 @@
                     </pic:cNvPicPr>
                   </pic:nvPicPr>
                   <pic:blipFill>
-                    <a:blip r:embed="rId10" cstate="print">
+                    <a:blip r:embed="rId14" cstate="print">
                       <a:extLst>
                         <a:ext uri="{28A0092B-C50C-407E-A947-70E740481C1C}">
                           <a14:useLocalDpi xmlns:a14="http://schemas.microsoft.com/office/drawing/2010/main" val="0"/>
@@ -4233,7 +4266,7 @@
                     </pic:cNvPicPr>
                   </pic:nvPicPr>
                   <pic:blipFill>
-                    <a:blip r:embed="rId11" cstate="print">
+                    <a:blip r:embed="rId15" cstate="print">
                       <a:extLst>
                         <a:ext uri="{28A0092B-C50C-407E-A947-70E740481C1C}">
                           <a14:useLocalDpi xmlns:a14="http://schemas.microsoft.com/office/drawing/2010/main" val="0"/>
@@ -4302,7 +4335,7 @@
                     </pic:cNvPicPr>
                   </pic:nvPicPr>
                   <pic:blipFill>
-                    <a:blip r:embed="rId12" cstate="print">
+                    <a:blip r:embed="rId16" cstate="print">
                       <a:extLst>
                         <a:ext uri="{28A0092B-C50C-407E-A947-70E740481C1C}">
                           <a14:useLocalDpi xmlns:a14="http://schemas.microsoft.com/office/drawing/2010/main" val="0"/>
@@ -4371,7 +4404,7 @@
                     </pic:cNvPicPr>
                   </pic:nvPicPr>
                   <pic:blipFill>
-                    <a:blip r:embed="rId13" cstate="print">
+                    <a:blip r:embed="rId17" cstate="print">
                       <a:extLst>
                         <a:ext uri="{28A0092B-C50C-407E-A947-70E740481C1C}">
                           <a14:useLocalDpi xmlns:a14="http://schemas.microsoft.com/office/drawing/2010/main" val="0"/>
@@ -4699,7 +4732,7 @@
     <w:p/>
     <w:p/>
     <w:sectPr>
-      <w:footerReference w:type="default" r:id="rId14"/>
+      <w:footerReference w:type="default" r:id="rId18"/>
       <w:pgSz w:w="11906" w:h="16838"/>
       <w:pgMar w:top="1417" w:right="1417" w:bottom="1417" w:left="1417" w:header="708" w:footer="708" w:gutter="0"/>
       <w:cols w:space="708"/>
